--- a/src/main/resources/documentos/FSS-SOC-001.docx
+++ b/src/main/resources/documentos/FSS-SOC-001.docx
@@ -994,14 +994,15 @@
         <w:tblLook w:val="04A0" w:firstRow="1" w:lastRow="0" w:firstColumn="1" w:lastColumn="0" w:noHBand="0" w:noVBand="1"/>
       </w:tblPr>
       <w:tblGrid>
-        <w:gridCol w:w="590"/>
-        <w:gridCol w:w="1692"/>
-        <w:gridCol w:w="2441"/>
-        <w:gridCol w:w="1934"/>
-        <w:gridCol w:w="1934"/>
-        <w:gridCol w:w="1934"/>
-        <w:gridCol w:w="1934"/>
-        <w:gridCol w:w="1931"/>
+        <w:gridCol w:w="522"/>
+        <w:gridCol w:w="1492"/>
+        <w:gridCol w:w="2154"/>
+        <w:gridCol w:w="1705"/>
+        <w:gridCol w:w="1704"/>
+        <w:gridCol w:w="1704"/>
+        <w:gridCol w:w="1704"/>
+        <w:gridCol w:w="1704"/>
+        <w:gridCol w:w="1701"/>
       </w:tblGrid>
       <w:tr>
         <w:trPr>
@@ -1010,7 +1011,7 @@
         <w:tc>
           <w:tcPr>
             <w:cnfStyle w:val="001000000000" w:firstRow="0" w:lastRow="0" w:firstColumn="1" w:lastColumn="0" w:oddVBand="0" w:evenVBand="0" w:oddHBand="0" w:evenHBand="0" w:firstRowFirstColumn="0" w:firstRowLastColumn="0" w:lastRowFirstColumn="0" w:lastRowLastColumn="0"/>
-            <w:tcW w:w="205" w:type="pct"/>
+            <w:tcW w:w="181" w:type="pct"/>
           </w:tcPr>
           <w:p>
             <w:r>
@@ -1020,7 +1021,7 @@
         </w:tc>
         <w:tc>
           <w:tcPr>
-            <w:tcW w:w="588" w:type="pct"/>
+            <w:tcW w:w="518" w:type="pct"/>
           </w:tcPr>
           <w:p>
             <w:pPr>
@@ -1037,7 +1038,7 @@
         </w:tc>
         <w:tc>
           <w:tcPr>
-            <w:tcW w:w="848" w:type="pct"/>
+            <w:tcW w:w="748" w:type="pct"/>
           </w:tcPr>
           <w:p>
             <w:pPr>
@@ -1050,7 +1051,7 @@
         </w:tc>
         <w:tc>
           <w:tcPr>
-            <w:tcW w:w="672" w:type="pct"/>
+            <w:tcW w:w="592" w:type="pct"/>
           </w:tcPr>
           <w:p>
             <w:pPr>
@@ -1063,20 +1064,33 @@
         </w:tc>
         <w:tc>
           <w:tcPr>
-            <w:tcW w:w="672" w:type="pct"/>
+            <w:tcW w:w="592" w:type="pct"/>
           </w:tcPr>
           <w:p>
             <w:pPr>
               <w:cnfStyle w:val="100000000000" w:firstRow="1" w:lastRow="0" w:firstColumn="0" w:lastColumn="0" w:oddVBand="0" w:evenVBand="0" w:oddHBand="0" w:evenHBand="0" w:firstRowFirstColumn="0" w:firstRowLastColumn="0" w:lastRowFirstColumn="0" w:lastRowLastColumn="0"/>
             </w:pPr>
             <w:r>
+              <w:t>Lote</w:t>
+            </w:r>
+          </w:p>
+        </w:tc>
+        <w:tc>
+          <w:tcPr>
+            <w:tcW w:w="592" w:type="pct"/>
+          </w:tcPr>
+          <w:p>
+            <w:pPr>
+              <w:cnfStyle w:val="100000000000" w:firstRow="1" w:lastRow="0" w:firstColumn="0" w:lastColumn="0" w:oddVBand="0" w:evenVBand="0" w:oddHBand="0" w:evenHBand="0" w:firstRowFirstColumn="0" w:firstRowLastColumn="0" w:lastRowFirstColumn="0" w:lastRowLastColumn="0"/>
+            </w:pPr>
+            <w:r>
               <w:t>Método solicitado</w:t>
             </w:r>
           </w:p>
         </w:tc>
         <w:tc>
           <w:tcPr>
-            <w:tcW w:w="672" w:type="pct"/>
+            <w:tcW w:w="592" w:type="pct"/>
           </w:tcPr>
           <w:p>
             <w:pPr>
@@ -1089,7 +1103,7 @@
         </w:tc>
         <w:tc>
           <w:tcPr>
-            <w:tcW w:w="672" w:type="pct"/>
+            <w:tcW w:w="592" w:type="pct"/>
           </w:tcPr>
           <w:p>
             <w:pPr>
@@ -1102,7 +1116,7 @@
         </w:tc>
         <w:tc>
           <w:tcPr>
-            <w:tcW w:w="671" w:type="pct"/>
+            <w:tcW w:w="591" w:type="pct"/>
           </w:tcPr>
           <w:p>
             <w:pPr>
@@ -2715,6 +2729,7 @@
   <w:style w:type="table" w:default="1" w:styleId="Tablanormal">
     <w:name w:val="Normal Table"/>
     <w:uiPriority w:val="99"/>
+    <w:semiHidden/>
     <w:unhideWhenUsed/>
     <w:tblPr>
       <w:tblInd w:w="0" w:type="dxa"/>

--- a/src/main/resources/documentos/FSS-SOC-001.docx
+++ b/src/main/resources/documentos/FSS-SOC-001.docx
@@ -1806,13 +1806,6 @@
               <w:szCs w:val="16"/>
             </w:rPr>
           </w:pPr>
-          <w:r>
-            <w:rPr>
-              <w:color w:val="3B3838" w:themeColor="background2" w:themeShade="40"/>
-              <w:szCs w:val="16"/>
-            </w:rPr>
-            <w:t>Folio: ####</w:t>
-          </w:r>
         </w:p>
       </w:tc>
     </w:tr>

--- a/src/main/resources/documentos/FSS-SOC-001.docx
+++ b/src/main/resources/documentos/FSS-SOC-001.docx
@@ -1214,7 +1214,11 @@
           <w:tcPr>
             <w:tcW w:w="815" w:type="pct"/>
           </w:tcPr>
-          <w:p/>
+          <w:p>
+            <w:pPr>
+              <w:jc w:val="both"/>
+            </w:pPr>
+          </w:p>
         </w:tc>
       </w:tr>
       <w:tr>
